--- a/OAIP/OA2.docx
+++ b/OAIP/OA2.docx
@@ -27,7 +27,16 @@
         <w:t xml:space="preserve">Тема: </w:t>
       </w:r>
       <w:r>
-        <w:t xml:space="preserve">Простейшие программы на </w:t>
+        <w:t>Простейшие программы на</w:t>
+      </w:r>
+      <w:r>
+        <w:t xml:space="preserve"> </w:t>
+      </w:r>
+      <w:r>
+        <w:t>языке</w:t>
+      </w:r>
+      <w:r>
+        <w:t xml:space="preserve"> </w:t>
       </w:r>
       <w:r>
         <w:rPr>
@@ -64,12 +73,10 @@
       <w:pPr>
         <w:spacing w:line="360" w:lineRule="auto"/>
         <w:ind w:left="284" w:right="284" w:firstLine="851"/>
+        <w:jc w:val="center"/>
       </w:pPr>
       <w:r>
         <w:t>Ход работы</w:t>
-      </w:r>
-      <w:r>
-        <w:t>:</w:t>
       </w:r>
     </w:p>
     <w:p>
@@ -79,7 +86,7 @@
           <w:numId w:val="26"/>
         </w:numPr>
         <w:spacing w:line="360" w:lineRule="auto"/>
-        <w:ind w:right="284"/>
+        <w:ind w:left="284" w:right="284" w:firstLine="851"/>
       </w:pPr>
       <w:r>
         <w:t>Ознакомился с теоретической частью</w:t>
@@ -92,7 +99,7 @@
           <w:numId w:val="26"/>
         </w:numPr>
         <w:spacing w:line="360" w:lineRule="auto"/>
-        <w:ind w:right="284"/>
+        <w:ind w:left="284" w:right="284" w:firstLine="851"/>
       </w:pPr>
       <w:r>
         <w:t>Выполнил задания практической части</w:t>
@@ -105,7 +112,7 @@
           <w:numId w:val="26"/>
         </w:numPr>
         <w:spacing w:line="360" w:lineRule="auto"/>
-        <w:ind w:right="284"/>
+        <w:ind w:left="284" w:right="284" w:firstLine="851"/>
       </w:pPr>
       <w:r>
         <w:t>Оформил отчет, ответил на вопросы</w:t>
@@ -116,10 +123,10 @@
         <w:spacing w:line="360" w:lineRule="auto"/>
         <w:ind w:left="284" w:right="284" w:firstLine="851"/>
         <w:jc w:val="center"/>
-        <w:rPr>
-          <w:lang w:val="en-US"/>
-        </w:rPr>
-      </w:pPr>
+      </w:pPr>
+      <w:r>
+        <w:t>Практическая часть</w:t>
+      </w:r>
     </w:p>
     <w:p>
       <w:pPr>
@@ -127,13 +134,10 @@
         <w:ind w:left="284" w:right="284" w:firstLine="851"/>
       </w:pPr>
       <w:r>
-        <w:rPr>
-          <w:lang w:val="en-US"/>
-        </w:rPr>
-        <w:t>Begin</w:t>
-      </w:r>
-      <w:r>
-        <w:t xml:space="preserve">5. </w:t>
+        <w:t>Задание 1</w:t>
+      </w:r>
+      <w:r>
+        <w:t xml:space="preserve">. </w:t>
       </w:r>
       <w:r>
         <w:t xml:space="preserve">Дана длина ребра куба а. Найти объем куба </w:t>
@@ -194,7 +198,6 @@
       <w:pPr>
         <w:spacing w:line="360" w:lineRule="auto"/>
         <w:ind w:left="284" w:right="284" w:firstLine="851"/>
-        <w:jc w:val="center"/>
         <w:rPr>
           <w:noProof/>
         </w:rPr>
@@ -233,64 +236,79 @@
       <w:pPr>
         <w:spacing w:line="360" w:lineRule="auto"/>
         <w:ind w:left="284" w:right="284" w:firstLine="851"/>
-        <w:jc w:val="center"/>
-        <w:rPr>
-          <w:noProof/>
-          <w:lang w:val="en-US"/>
-        </w:rPr>
-      </w:pPr>
-      <w:r>
-        <w:rPr>
-          <w:noProof/>
-        </w:rPr>
-        <w:t xml:space="preserve">Рисунок 1 – код </w:t>
-      </w:r>
-      <w:r>
-        <w:rPr>
-          <w:noProof/>
-          <w:lang w:val="en-US"/>
-        </w:rPr>
-        <w:t>begin5.</w:t>
+        <w:rPr>
+          <w:noProof/>
+        </w:rPr>
+      </w:pPr>
+      <w:r>
+        <w:rPr>
+          <w:noProof/>
+        </w:rPr>
+        <w:t xml:space="preserve">Рисунок </w:t>
+      </w:r>
+      <w:r>
+        <w:rPr>
+          <w:noProof/>
+        </w:rPr>
+        <w:t>2.1 – К</w:t>
+      </w:r>
+      <w:r>
+        <w:rPr>
+          <w:noProof/>
+        </w:rPr>
+        <w:t xml:space="preserve">од </w:t>
+      </w:r>
+      <w:r>
+        <w:rPr>
+          <w:noProof/>
+        </w:rPr>
+        <w:t>первого задания</w:t>
       </w:r>
     </w:p>
     <w:p>
       <w:pPr>
         <w:spacing w:line="360" w:lineRule="auto"/>
         <w:ind w:left="284" w:right="284" w:firstLine="851"/>
-        <w:jc w:val="center"/>
-      </w:pPr>
-      <w:r>
-        <w:object w:dxaOrig="1927" w:dyaOrig="5470">
-          <v:shape id="_x0000_i1026" type="#_x0000_t75" style="width:91.5pt;height:261pt">
+        <w:rPr>
+          <w:noProof/>
+        </w:rPr>
+      </w:pPr>
+    </w:p>
+    <w:p>
+      <w:pPr>
+        <w:spacing w:line="360" w:lineRule="auto"/>
+        <w:ind w:left="284" w:right="284" w:firstLine="851"/>
+      </w:pPr>
+      <w:r>
+        <w:pict>
+          <v:shape id="_x0000_i1026" type="#_x0000_t75" style="width:84.75pt;height:240.75pt">
             <v:imagedata r:id="rId9" o:title=""/>
           </v:shape>
-        </w:object>
+        </w:pict>
       </w:r>
     </w:p>
     <w:p>
       <w:pPr>
         <w:spacing w:line="360" w:lineRule="auto"/>
         <w:ind w:left="284" w:right="284" w:firstLine="851"/>
-        <w:jc w:val="center"/>
-        <w:rPr>
-          <w:lang w:val="en-US"/>
-        </w:rPr>
-      </w:pPr>
-      <w:r>
-        <w:t xml:space="preserve">Блок-схема 1 – </w:t>
-      </w:r>
-      <w:r>
-        <w:rPr>
-          <w:lang w:val="en-US"/>
-        </w:rPr>
-        <w:t>begin5</w:t>
+      </w:pPr>
+      <w:r>
+        <w:t xml:space="preserve">Блок-схема </w:t>
+      </w:r>
+      <w:r>
+        <w:t>2.</w:t>
+      </w:r>
+      <w:r>
+        <w:t xml:space="preserve">1 – </w:t>
+      </w:r>
+      <w:r>
+        <w:t>Блок-схема первого задания</w:t>
       </w:r>
     </w:p>
     <w:p>
       <w:pPr>
         <w:spacing w:line="360" w:lineRule="auto"/>
         <w:ind w:left="284" w:right="284" w:firstLine="851"/>
-        <w:jc w:val="center"/>
         <w:rPr>
           <w:noProof/>
         </w:rPr>
@@ -311,29 +329,33 @@
       <w:pPr>
         <w:spacing w:line="360" w:lineRule="auto"/>
         <w:ind w:left="284" w:right="284" w:firstLine="851"/>
-        <w:jc w:val="center"/>
-        <w:rPr>
-          <w:noProof/>
-        </w:rPr>
-      </w:pPr>
-      <w:r>
-        <w:rPr>
-          <w:noProof/>
-        </w:rPr>
-        <w:t xml:space="preserve">Рисунок 2 – вывод </w:t>
-      </w:r>
-      <w:r>
-        <w:rPr>
-          <w:noProof/>
-          <w:lang w:val="en-US"/>
-        </w:rPr>
-        <w:t>begin</w:t>
-      </w:r>
-      <w:r>
-        <w:rPr>
-          <w:noProof/>
-        </w:rPr>
-        <w:t>5.</w:t>
+        <w:rPr>
+          <w:noProof/>
+        </w:rPr>
+      </w:pPr>
+      <w:r>
+        <w:rPr>
+          <w:noProof/>
+        </w:rPr>
+        <w:t xml:space="preserve">Рисунок </w:t>
+      </w:r>
+      <w:r>
+        <w:rPr>
+          <w:noProof/>
+        </w:rPr>
+        <w:t>2.2 – В</w:t>
+      </w:r>
+      <w:r>
+        <w:rPr>
+          <w:noProof/>
+        </w:rPr>
+        <w:t xml:space="preserve">ывод </w:t>
+      </w:r>
+      <w:r>
+        <w:rPr>
+          <w:noProof/>
+        </w:rPr>
+        <w:t>первого задания.</w:t>
       </w:r>
     </w:p>
     <w:p>
@@ -342,196 +364,203 @@
         <w:ind w:left="284" w:right="284" w:firstLine="851"/>
         <w:rPr>
           <w:noProof/>
-          <w:lang w:val="en-US"/>
-        </w:rPr>
-      </w:pPr>
-      <w:r>
-        <w:rPr>
-          <w:noProof/>
-          <w:lang w:val="en-US"/>
-        </w:rPr>
-        <w:t>Begin</w:t>
-      </w:r>
-      <w:r>
-        <w:rPr>
-          <w:noProof/>
-        </w:rPr>
-        <w:t xml:space="preserve">15. </w:t>
-      </w:r>
-      <w:r>
-        <w:rPr>
-          <w:noProof/>
-        </w:rPr>
-        <w:t xml:space="preserve">Дана площадь </w:t>
-      </w:r>
-      <w:r>
-        <w:rPr>
-          <w:noProof/>
-          <w:lang w:val="en-US"/>
-        </w:rPr>
-        <w:t>S</w:t>
-      </w:r>
-      <w:r>
-        <w:rPr>
-          <w:noProof/>
-        </w:rPr>
-        <w:t xml:space="preserve"> круга. Найти его диаметр </w:t>
-      </w:r>
-      <w:r>
-        <w:rPr>
-          <w:noProof/>
-          <w:lang w:val="en-US"/>
-        </w:rPr>
-        <w:t>D</w:t>
-      </w:r>
-      <w:r>
-        <w:rPr>
-          <w:noProof/>
-        </w:rPr>
-        <w:t xml:space="preserve"> </w:t>
-      </w:r>
-      <w:r>
-        <w:rPr>
-          <w:noProof/>
-        </w:rPr>
-        <w:t xml:space="preserve">и длину </w:t>
-      </w:r>
-      <w:r>
-        <w:rPr>
-          <w:noProof/>
-          <w:lang w:val="en-US"/>
-        </w:rPr>
-        <w:t>L</w:t>
-      </w:r>
-      <w:r>
-        <w:rPr>
-          <w:noProof/>
-        </w:rPr>
-        <w:t xml:space="preserve"> </w:t>
-      </w:r>
-      <w:r>
-        <w:rPr>
-          <w:noProof/>
-        </w:rPr>
-        <w:t xml:space="preserve">окружности, ограничивающей этот круг, учитывая, что </w:t>
-      </w:r>
-      <w:r>
-        <w:rPr>
-          <w:noProof/>
-          <w:lang w:val="en-US"/>
-        </w:rPr>
-        <w:t>L</w:t>
-      </w:r>
-      <w:r>
-        <w:rPr>
-          <w:noProof/>
-        </w:rPr>
-        <w:t>=2*</w:t>
-      </w:r>
-      <w:r>
-        <w:rPr>
-          <w:noProof/>
-          <w:lang w:val="en-US"/>
-        </w:rPr>
-        <w:t>Pi</w:t>
-      </w:r>
-      <w:r>
-        <w:rPr>
-          <w:noProof/>
-        </w:rPr>
-        <w:t>*</w:t>
-      </w:r>
-      <w:r>
-        <w:rPr>
-          <w:noProof/>
-          <w:lang w:val="en-US"/>
-        </w:rPr>
-        <w:t>R</w:t>
-      </w:r>
-      <w:r>
-        <w:rPr>
-          <w:noProof/>
-        </w:rPr>
-        <w:t xml:space="preserve">, </w:t>
-      </w:r>
-      <w:r>
-        <w:rPr>
-          <w:noProof/>
-          <w:lang w:val="en-US"/>
-        </w:rPr>
-        <w:t>S</w:t>
-      </w:r>
-      <w:r>
-        <w:rPr>
-          <w:noProof/>
-        </w:rPr>
-        <w:t>=</w:t>
-      </w:r>
-      <w:r>
-        <w:rPr>
-          <w:noProof/>
-          <w:lang w:val="en-US"/>
-        </w:rPr>
-        <w:t>Pi</w:t>
-      </w:r>
-      <w:r>
-        <w:rPr>
-          <w:noProof/>
-        </w:rPr>
-        <w:t>*</w:t>
-      </w:r>
-      <w:r>
-        <w:rPr>
-          <w:noProof/>
-          <w:lang w:val="en-US"/>
-        </w:rPr>
-        <w:t>R</w:t>
-      </w:r>
-      <w:r>
-        <w:rPr>
-          <w:noProof/>
-          <w:vertAlign w:val="superscript"/>
-        </w:rPr>
-        <w:t>2</w:t>
-      </w:r>
-      <w:r>
-        <w:rPr>
-          <w:noProof/>
-        </w:rPr>
-        <w:t xml:space="preserve">. </w:t>
-      </w:r>
-      <w:r>
-        <w:rPr>
-          <w:noProof/>
-        </w:rPr>
-        <w:t xml:space="preserve">В качестве значения </w:t>
-      </w:r>
-      <w:r>
-        <w:rPr>
-          <w:noProof/>
-          <w:lang w:val="en-US"/>
-        </w:rPr>
-        <w:t xml:space="preserve">Pi </w:t>
-      </w:r>
-      <w:r>
-        <w:rPr>
-          <w:noProof/>
-        </w:rPr>
-        <w:t xml:space="preserve">использовать </w:t>
-      </w:r>
-      <w:r>
-        <w:rPr>
-          <w:noProof/>
-          <w:lang w:val="en-US"/>
-        </w:rPr>
-        <w:t>3,14.</w:t>
-      </w:r>
+        </w:rPr>
+      </w:pPr>
     </w:p>
     <w:p>
       <w:pPr>
         <w:spacing w:line="360" w:lineRule="auto"/>
         <w:ind w:left="284" w:right="284" w:firstLine="851"/>
-        <w:jc w:val="center"/>
+        <w:rPr>
+          <w:noProof/>
+          <w:lang w:val="en-US"/>
+        </w:rPr>
+      </w:pPr>
+      <w:r>
+        <w:rPr>
+          <w:noProof/>
+        </w:rPr>
+        <w:t>Задание 2</w:t>
+      </w:r>
+      <w:r>
+        <w:rPr>
+          <w:noProof/>
+        </w:rPr>
+        <w:t xml:space="preserve">. </w:t>
+      </w:r>
+      <w:r>
+        <w:rPr>
+          <w:noProof/>
+        </w:rPr>
+        <w:t xml:space="preserve">Дана площадь </w:t>
+      </w:r>
+      <w:r>
+        <w:rPr>
+          <w:noProof/>
+          <w:lang w:val="en-US"/>
+        </w:rPr>
+        <w:t>S</w:t>
+      </w:r>
+      <w:r>
+        <w:rPr>
+          <w:noProof/>
+        </w:rPr>
+        <w:t xml:space="preserve"> круга. Найти его диаметр </w:t>
+      </w:r>
+      <w:r>
+        <w:rPr>
+          <w:noProof/>
+          <w:lang w:val="en-US"/>
+        </w:rPr>
+        <w:t>D</w:t>
+      </w:r>
+      <w:r>
+        <w:rPr>
+          <w:noProof/>
+        </w:rPr>
+        <w:t xml:space="preserve"> </w:t>
+      </w:r>
+      <w:r>
+        <w:rPr>
+          <w:noProof/>
+        </w:rPr>
+        <w:t xml:space="preserve">и длину </w:t>
+      </w:r>
+      <w:r>
+        <w:rPr>
+          <w:noProof/>
+          <w:lang w:val="en-US"/>
+        </w:rPr>
+        <w:t>L</w:t>
+      </w:r>
+      <w:r>
+        <w:rPr>
+          <w:noProof/>
+        </w:rPr>
+        <w:t xml:space="preserve"> </w:t>
+      </w:r>
+      <w:r>
+        <w:rPr>
+          <w:noProof/>
+        </w:rPr>
+        <w:t xml:space="preserve">окружности, ограничивающей этот круг, учитывая, что </w:t>
+      </w:r>
+      <w:r>
+        <w:rPr>
+          <w:noProof/>
+          <w:lang w:val="en-US"/>
+        </w:rPr>
+        <w:t>L</w:t>
+      </w:r>
+      <w:r>
+        <w:rPr>
+          <w:noProof/>
+        </w:rPr>
+        <w:t>=2*</w:t>
+      </w:r>
+      <w:r>
+        <w:rPr>
+          <w:noProof/>
+          <w:lang w:val="en-US"/>
+        </w:rPr>
+        <w:t>Pi</w:t>
+      </w:r>
+      <w:r>
+        <w:rPr>
+          <w:noProof/>
+        </w:rPr>
+        <w:t>*</w:t>
+      </w:r>
+      <w:r>
+        <w:rPr>
+          <w:noProof/>
+          <w:lang w:val="en-US"/>
+        </w:rPr>
+        <w:t>R</w:t>
+      </w:r>
+      <w:r>
+        <w:rPr>
+          <w:noProof/>
+        </w:rPr>
+        <w:t xml:space="preserve">, </w:t>
+      </w:r>
+      <w:r>
+        <w:rPr>
+          <w:noProof/>
+          <w:lang w:val="en-US"/>
+        </w:rPr>
+        <w:t>S</w:t>
+      </w:r>
+      <w:r>
+        <w:rPr>
+          <w:noProof/>
+        </w:rPr>
+        <w:t>=</w:t>
+      </w:r>
+      <w:r>
+        <w:rPr>
+          <w:noProof/>
+          <w:lang w:val="en-US"/>
+        </w:rPr>
+        <w:t>Pi</w:t>
+      </w:r>
+      <w:r>
+        <w:rPr>
+          <w:noProof/>
+        </w:rPr>
+        <w:t>*</w:t>
+      </w:r>
+      <w:r>
+        <w:rPr>
+          <w:noProof/>
+          <w:lang w:val="en-US"/>
+        </w:rPr>
+        <w:t>R</w:t>
+      </w:r>
+      <w:r>
+        <w:rPr>
+          <w:noProof/>
+          <w:vertAlign w:val="superscript"/>
+        </w:rPr>
+        <w:t>2</w:t>
+      </w:r>
+      <w:r>
+        <w:rPr>
+          <w:noProof/>
+        </w:rPr>
+        <w:t xml:space="preserve">. </w:t>
+      </w:r>
+      <w:r>
+        <w:rPr>
+          <w:noProof/>
+        </w:rPr>
+        <w:t xml:space="preserve">В качестве значения </w:t>
+      </w:r>
+      <w:r>
+        <w:rPr>
+          <w:noProof/>
+          <w:lang w:val="en-US"/>
+        </w:rPr>
+        <w:t xml:space="preserve">Pi </w:t>
+      </w:r>
+      <w:r>
+        <w:rPr>
+          <w:noProof/>
+        </w:rPr>
+        <w:t xml:space="preserve">использовать </w:t>
+      </w:r>
+      <w:r>
+        <w:rPr>
+          <w:noProof/>
+          <w:lang w:val="en-US"/>
+        </w:rPr>
+        <w:t>3,14.</w:t>
+      </w:r>
+    </w:p>
+    <w:p>
+      <w:pPr>
+        <w:spacing w:line="360" w:lineRule="auto"/>
+        <w:ind w:left="284" w:right="284" w:firstLine="851"/>
         <w:rPr>
           <w:noProof/>
         </w:rPr>
@@ -551,24 +580,73 @@
       <w:pPr>
         <w:spacing w:line="360" w:lineRule="auto"/>
         <w:ind w:left="284" w:right="284" w:firstLine="851"/>
-        <w:jc w:val="center"/>
-        <w:rPr>
-          <w:noProof/>
+        <w:rPr>
+          <w:noProof/>
+        </w:rPr>
+      </w:pPr>
+      <w:r>
+        <w:rPr>
+          <w:noProof/>
+        </w:rPr>
+        <w:t>Рисунок 2.3 – К</w:t>
+      </w:r>
+      <w:r>
+        <w:rPr>
+          <w:noProof/>
+        </w:rPr>
+        <w:t xml:space="preserve">од </w:t>
+      </w:r>
+      <w:r>
+        <w:rPr>
+          <w:noProof/>
+        </w:rPr>
+        <w:t>второго задания</w:t>
+      </w:r>
+    </w:p>
+    <w:p>
+      <w:pPr>
+        <w:spacing w:line="360" w:lineRule="auto"/>
+        <w:ind w:left="284" w:right="284" w:firstLine="851"/>
+        <w:rPr>
+          <w:noProof/>
+        </w:rPr>
+      </w:pPr>
+    </w:p>
+    <w:p>
+      <w:pPr>
+        <w:spacing w:line="360" w:lineRule="auto"/>
+        <w:ind w:left="284" w:right="284" w:firstLine="851"/>
+        <w:rPr>
           <w:lang w:val="en-US"/>
         </w:rPr>
       </w:pPr>
       <w:r>
         <w:rPr>
-          <w:noProof/>
-        </w:rPr>
-        <w:t xml:space="preserve">Рисунок 3 – код </w:t>
-      </w:r>
-      <w:r>
-        <w:rPr>
-          <w:noProof/>
           <w:lang w:val="en-US"/>
         </w:rPr>
-        <w:t>begin15.</w:t>
+        <w:pict>
+          <v:shape id="_x0000_i1029" type="#_x0000_t75" style="width:118.5pt;height:273.75pt">
+            <v:imagedata r:id="rId12" o:title=""/>
+          </v:shape>
+        </w:pict>
+      </w:r>
+    </w:p>
+    <w:p>
+      <w:pPr>
+        <w:spacing w:line="360" w:lineRule="auto"/>
+        <w:ind w:left="284" w:right="284" w:firstLine="851"/>
+      </w:pPr>
+      <w:r>
+        <w:t xml:space="preserve">Блок-схема </w:t>
+      </w:r>
+      <w:r>
+        <w:t>2.</w:t>
+      </w:r>
+      <w:r>
+        <w:t>2 –</w:t>
+      </w:r>
+      <w:r>
+        <w:t>Блок-схема второго задания</w:t>
       </w:r>
     </w:p>
     <w:p>
@@ -576,74 +654,27 @@
         <w:spacing w:line="360" w:lineRule="auto"/>
         <w:ind w:left="284" w:right="284" w:firstLine="851"/>
         <w:jc w:val="center"/>
-        <w:rPr>
-          <w:lang w:val="en-US"/>
-        </w:rPr>
-      </w:pPr>
-      <w:r>
-        <w:rPr>
-          <w:lang w:val="en-US"/>
-        </w:rPr>
-        <w:object w:dxaOrig="2369" w:dyaOrig="5470">
-          <v:shape id="_x0000_i1029" type="#_x0000_t75" style="width:118.5pt;height:273.75pt">
-            <v:imagedata r:id="rId12" o:title=""/>
-          </v:shape>
-        </w:object>
-      </w:r>
+      </w:pPr>
     </w:p>
     <w:p>
       <w:pPr>
         <w:spacing w:line="360" w:lineRule="auto"/>
         <w:ind w:left="284" w:right="284" w:firstLine="851"/>
         <w:jc w:val="center"/>
-        <w:rPr>
-          <w:lang w:val="en-US"/>
-        </w:rPr>
-      </w:pPr>
-      <w:r>
-        <w:t xml:space="preserve">Блок-схема 2 – </w:t>
-      </w:r>
-      <w:r>
-        <w:rPr>
-          <w:lang w:val="en-US"/>
-        </w:rPr>
-        <w:t>begin15.</w:t>
-      </w:r>
+      </w:pPr>
     </w:p>
     <w:p>
       <w:pPr>
         <w:spacing w:line="360" w:lineRule="auto"/>
         <w:ind w:left="284" w:right="284" w:firstLine="851"/>
-        <w:jc w:val="center"/>
-        <w:rPr>
-          <w:lang w:val="en-US"/>
-        </w:rPr>
-      </w:pPr>
-    </w:p>
-    <w:p>
-      <w:pPr>
-        <w:spacing w:line="360" w:lineRule="auto"/>
-        <w:ind w:left="284" w:right="284" w:firstLine="851"/>
-        <w:jc w:val="center"/>
-        <w:rPr>
-          <w:lang w:val="en-US"/>
-        </w:rPr>
-      </w:pPr>
-    </w:p>
-    <w:p>
-      <w:pPr>
-        <w:spacing w:line="360" w:lineRule="auto"/>
-        <w:ind w:left="284" w:right="284" w:firstLine="851"/>
-        <w:jc w:val="center"/>
-        <w:rPr>
-          <w:noProof/>
-        </w:rPr>
-      </w:pPr>
-      <w:r>
-        <w:rPr>
-          <w:noProof/>
-        </w:rPr>
-        <w:lastRenderedPageBreak/>
+        <w:rPr>
+          <w:noProof/>
+        </w:rPr>
+      </w:pPr>
+      <w:r>
+        <w:rPr>
+          <w:noProof/>
+        </w:rPr>
         <w:pict>
           <v:shape id="_x0000_i1030" type="#_x0000_t75" style="width:188.25pt;height:88.5pt;visibility:visible">
             <v:imagedata r:id="rId13" o:title="" croptop="15097f" cropbottom="43066f" cropleft="10910f" cropright="41998f"/>
@@ -655,29 +686,15 @@
       <w:pPr>
         <w:spacing w:line="360" w:lineRule="auto"/>
         <w:ind w:left="284" w:right="284" w:firstLine="851"/>
-        <w:jc w:val="center"/>
-        <w:rPr>
-          <w:noProof/>
-        </w:rPr>
-      </w:pPr>
-      <w:r>
-        <w:rPr>
-          <w:noProof/>
-        </w:rPr>
-        <w:t xml:space="preserve">Рисунок 4 – вывод </w:t>
-      </w:r>
-      <w:r>
-        <w:rPr>
-          <w:noProof/>
-          <w:lang w:val="en-US"/>
-        </w:rPr>
-        <w:t>begin</w:t>
-      </w:r>
-      <w:r>
-        <w:rPr>
-          <w:noProof/>
-        </w:rPr>
-        <w:t>15.</w:t>
+        <w:rPr>
+          <w:noProof/>
+        </w:rPr>
+      </w:pPr>
+      <w:r>
+        <w:rPr>
+          <w:noProof/>
+        </w:rPr>
+        <w:t>Рисунок 2.4 – Вывод второго задания</w:t>
       </w:r>
     </w:p>
     <w:p>
@@ -688,109 +705,116 @@
           <w:noProof/>
         </w:rPr>
       </w:pPr>
-      <w:r>
-        <w:rPr>
-          <w:noProof/>
-          <w:lang w:val="en-US"/>
-        </w:rPr>
-        <w:t>Begin</w:t>
-      </w:r>
-      <w:r>
-        <w:rPr>
-          <w:noProof/>
-        </w:rPr>
-        <w:t xml:space="preserve">25. </w:t>
-      </w:r>
-      <w:r>
-        <w:rPr>
-          <w:noProof/>
-        </w:rPr>
-        <w:t xml:space="preserve">Найти значение функции </w:t>
-      </w:r>
-      <w:r>
-        <w:rPr>
-          <w:noProof/>
-          <w:lang w:val="en-US"/>
-        </w:rPr>
-        <w:t>y</w:t>
-      </w:r>
-      <w:r>
-        <w:rPr>
-          <w:noProof/>
-        </w:rPr>
-        <w:t>=3</w:t>
-      </w:r>
-      <w:r>
-        <w:rPr>
-          <w:noProof/>
-          <w:lang w:val="en-US"/>
-        </w:rPr>
-        <w:t>x</w:t>
-      </w:r>
-      <w:r>
-        <w:rPr>
-          <w:noProof/>
-          <w:vertAlign w:val="superscript"/>
-        </w:rPr>
-        <w:t>6</w:t>
-      </w:r>
-      <w:r>
-        <w:rPr>
-          <w:noProof/>
-        </w:rPr>
-        <w:t>-</w:t>
-      </w:r>
-      <w:r>
-        <w:rPr>
-          <w:noProof/>
-        </w:rPr>
-        <w:t>6</w:t>
-      </w:r>
-      <w:r>
-        <w:rPr>
-          <w:noProof/>
-          <w:lang w:val="en-US"/>
-        </w:rPr>
-        <w:t>x</w:t>
-      </w:r>
-      <w:r>
-        <w:rPr>
-          <w:noProof/>
-          <w:vertAlign w:val="superscript"/>
-        </w:rPr>
-        <w:t>2</w:t>
-      </w:r>
-      <w:r>
-        <w:rPr>
-          <w:noProof/>
-        </w:rPr>
-        <w:t xml:space="preserve">-7 </w:t>
-      </w:r>
-      <w:r>
-        <w:rPr>
-          <w:noProof/>
-        </w:rPr>
-        <w:t xml:space="preserve">при данном значение </w:t>
-      </w:r>
-      <w:r>
-        <w:rPr>
-          <w:noProof/>
-          <w:lang w:val="en-US"/>
-        </w:rPr>
-        <w:t>x</w:t>
-      </w:r>
-      <w:r>
-        <w:rPr>
-          <w:noProof/>
-        </w:rPr>
-        <w:t>.</w:t>
-      </w:r>
     </w:p>
     <w:p>
       <w:pPr>
         <w:spacing w:line="360" w:lineRule="auto"/>
         <w:ind w:left="284" w:right="284" w:firstLine="851"/>
-        <w:jc w:val="center"/>
+        <w:rPr>
+          <w:noProof/>
+        </w:rPr>
+      </w:pPr>
+      <w:r>
+        <w:rPr>
+          <w:noProof/>
+        </w:rPr>
+        <w:t>Задание 3</w:t>
+      </w:r>
+      <w:r>
+        <w:rPr>
+          <w:noProof/>
+        </w:rPr>
+        <w:t xml:space="preserve">. </w:t>
+      </w:r>
+      <w:r>
+        <w:rPr>
+          <w:noProof/>
+        </w:rPr>
+        <w:t xml:space="preserve">Найти значение функции </w:t>
+      </w:r>
+      <w:r>
+        <w:rPr>
+          <w:noProof/>
+          <w:lang w:val="en-US"/>
+        </w:rPr>
+        <w:t>y</w:t>
+      </w:r>
+      <w:r>
+        <w:rPr>
+          <w:noProof/>
+        </w:rPr>
+        <w:t>=3</w:t>
+      </w:r>
+      <w:r>
+        <w:rPr>
+          <w:noProof/>
+          <w:lang w:val="en-US"/>
+        </w:rPr>
+        <w:t>x</w:t>
+      </w:r>
+      <w:r>
+        <w:rPr>
+          <w:noProof/>
+          <w:vertAlign w:val="superscript"/>
+        </w:rPr>
+        <w:t>6</w:t>
+      </w:r>
+      <w:r>
+        <w:rPr>
+          <w:noProof/>
+        </w:rPr>
+        <w:t>-</w:t>
+      </w:r>
+      <w:r>
+        <w:rPr>
+          <w:noProof/>
+        </w:rPr>
+        <w:t>6</w:t>
+      </w:r>
+      <w:r>
+        <w:rPr>
+          <w:noProof/>
+          <w:lang w:val="en-US"/>
+        </w:rPr>
+        <w:t>x</w:t>
+      </w:r>
+      <w:r>
+        <w:rPr>
+          <w:noProof/>
+          <w:vertAlign w:val="superscript"/>
+        </w:rPr>
+        <w:t>2</w:t>
+      </w:r>
+      <w:r>
+        <w:rPr>
+          <w:noProof/>
+        </w:rPr>
+        <w:t xml:space="preserve">-7 </w:t>
+      </w:r>
+      <w:r>
+        <w:rPr>
+          <w:noProof/>
+        </w:rPr>
+        <w:t xml:space="preserve">при данном значение </w:t>
+      </w:r>
+      <w:r>
+        <w:rPr>
+          <w:noProof/>
+          <w:lang w:val="en-US"/>
+        </w:rPr>
+        <w:t>x</w:t>
+      </w:r>
+      <w:r>
+        <w:rPr>
+          <w:noProof/>
+        </w:rPr>
+        <w:t>.</w:t>
+      </w:r>
+    </w:p>
+    <w:p>
+      <w:pPr>
+        <w:spacing w:line="360" w:lineRule="auto"/>
+        <w:ind w:left="284" w:right="284" w:firstLine="851"/>
         <w:rPr>
           <w:noProof/>
         </w:rPr>
@@ -810,70 +834,86 @@
       <w:pPr>
         <w:spacing w:line="360" w:lineRule="auto"/>
         <w:ind w:left="284" w:right="284" w:firstLine="851"/>
-        <w:jc w:val="center"/>
-        <w:rPr>
-          <w:noProof/>
-          <w:lang w:val="en-US"/>
-        </w:rPr>
-      </w:pPr>
-      <w:r>
-        <w:rPr>
-          <w:noProof/>
-        </w:rPr>
-        <w:t xml:space="preserve">Риснок 5 – код </w:t>
-      </w:r>
-      <w:r>
-        <w:rPr>
-          <w:noProof/>
-          <w:lang w:val="en-US"/>
-        </w:rPr>
-        <w:t>begin25.</w:t>
+        <w:rPr>
+          <w:noProof/>
+        </w:rPr>
+      </w:pPr>
+      <w:r>
+        <w:rPr>
+          <w:noProof/>
+        </w:rPr>
+        <w:t xml:space="preserve">Риснок </w:t>
+      </w:r>
+      <w:r>
+        <w:rPr>
+          <w:noProof/>
+        </w:rPr>
+        <w:t>2.</w:t>
+      </w:r>
+      <w:r>
+        <w:rPr>
+          <w:noProof/>
+        </w:rPr>
+        <w:t xml:space="preserve">5 – </w:t>
+      </w:r>
+      <w:r>
+        <w:rPr>
+          <w:noProof/>
+        </w:rPr>
+        <w:t>Код третьего задания</w:t>
       </w:r>
     </w:p>
     <w:p>
       <w:pPr>
         <w:spacing w:line="360" w:lineRule="auto"/>
         <w:ind w:left="284" w:right="284" w:firstLine="851"/>
-        <w:jc w:val="center"/>
-        <w:rPr>
+        <w:rPr>
+          <w:noProof/>
           <w:lang w:val="en-US"/>
         </w:rPr>
       </w:pPr>
-      <w:r>
+    </w:p>
+    <w:p>
+      <w:pPr>
+        <w:spacing w:line="360" w:lineRule="auto"/>
+        <w:ind w:left="284" w:right="284" w:firstLine="851"/>
         <w:rPr>
           <w:lang w:val="en-US"/>
         </w:rPr>
-        <w:object w:dxaOrig="2590" w:dyaOrig="4336">
+      </w:pPr>
+      <w:r>
+        <w:rPr>
+          <w:lang w:val="en-US"/>
+        </w:rPr>
+        <w:pict>
           <v:shape id="_x0000_i1032" type="#_x0000_t75" style="width:110.25pt;height:183.75pt">
             <v:imagedata r:id="rId15" o:title=""/>
           </v:shape>
-        </w:object>
+        </w:pict>
       </w:r>
     </w:p>
     <w:p>
       <w:pPr>
         <w:spacing w:line="360" w:lineRule="auto"/>
-        <w:ind w:right="284"/>
-        <w:jc w:val="center"/>
-        <w:rPr>
-          <w:lang w:val="en-US"/>
-        </w:rPr>
-      </w:pPr>
-      <w:r>
-        <w:t xml:space="preserve">Блок схема 3 – </w:t>
-      </w:r>
-      <w:r>
-        <w:rPr>
-          <w:lang w:val="en-US"/>
-        </w:rPr>
-        <w:t>begin25</w:t>
+        <w:ind w:left="284" w:right="284" w:firstLine="851"/>
+      </w:pPr>
+      <w:r>
+        <w:t xml:space="preserve">Блок схема </w:t>
+      </w:r>
+      <w:r>
+        <w:t>2.</w:t>
+      </w:r>
+      <w:r>
+        <w:t xml:space="preserve">3 – </w:t>
+      </w:r>
+      <w:r>
+        <w:t>Блок-схема третьего задания</w:t>
       </w:r>
     </w:p>
     <w:p>
       <w:pPr>
         <w:spacing w:line="360" w:lineRule="auto"/>
-        <w:ind w:right="284"/>
-        <w:jc w:val="center"/>
+        <w:ind w:left="284" w:right="284" w:firstLine="851"/>
         <w:rPr>
           <w:noProof/>
         </w:rPr>
@@ -892,218 +932,215 @@
     <w:p>
       <w:pPr>
         <w:spacing w:line="360" w:lineRule="auto"/>
-        <w:ind w:right="284"/>
-        <w:jc w:val="center"/>
-        <w:rPr>
-          <w:noProof/>
-          <w:lang w:val="en-US"/>
-        </w:rPr>
-      </w:pPr>
-      <w:r>
-        <w:rPr>
-          <w:noProof/>
-        </w:rPr>
-        <w:t xml:space="preserve">Рисунок 6 – вывод </w:t>
-      </w:r>
-      <w:r>
-        <w:rPr>
-          <w:noProof/>
-          <w:lang w:val="en-US"/>
-        </w:rPr>
-        <w:t>begin25.</w:t>
+        <w:ind w:left="284" w:right="284" w:firstLine="851"/>
+        <w:rPr>
+          <w:noProof/>
+        </w:rPr>
+      </w:pPr>
+      <w:r>
+        <w:rPr>
+          <w:noProof/>
+        </w:rPr>
+        <w:t xml:space="preserve">Рисунок </w:t>
+      </w:r>
+      <w:r>
+        <w:rPr>
+          <w:noProof/>
+        </w:rPr>
+        <w:t>2.6 – Вывод третьего задания</w:t>
       </w:r>
     </w:p>
     <w:p>
       <w:pPr>
         <w:spacing w:line="360" w:lineRule="auto"/>
-        <w:ind w:right="284"/>
-        <w:rPr>
-          <w:noProof/>
-        </w:rPr>
-      </w:pPr>
-      <w:r>
-        <w:rPr>
-          <w:noProof/>
-        </w:rPr>
-        <w:tab/>
-      </w:r>
-      <w:r>
-        <w:rPr>
-          <w:noProof/>
-          <w:lang w:val="en-US"/>
-        </w:rPr>
-        <w:t>Begin</w:t>
-      </w:r>
-      <w:r>
-        <w:rPr>
-          <w:noProof/>
-        </w:rPr>
-        <w:t xml:space="preserve">35. </w:t>
-      </w:r>
-      <w:r>
-        <w:rPr>
-          <w:noProof/>
-        </w:rPr>
-        <w:t xml:space="preserve">Скорость лодки в стоячей </w:t>
-      </w:r>
-      <w:r>
-        <w:rPr>
-          <w:noProof/>
-          <w:lang w:val="en-US"/>
-        </w:rPr>
-        <w:t>V</w:t>
-      </w:r>
-      <w:r>
-        <w:rPr>
-          <w:noProof/>
-        </w:rPr>
-        <w:t xml:space="preserve"> км</w:t>
-      </w:r>
-      <w:r>
-        <w:rPr>
-          <w:noProof/>
-        </w:rPr>
-        <w:t>/</w:t>
-      </w:r>
-      <w:r>
-        <w:rPr>
-          <w:noProof/>
-        </w:rPr>
-        <w:t xml:space="preserve">ч, скорость течения реки </w:t>
-      </w:r>
-      <w:r>
-        <w:rPr>
-          <w:noProof/>
-          <w:lang w:val="en-US"/>
-        </w:rPr>
-        <w:t>U</w:t>
-      </w:r>
-      <w:r>
-        <w:rPr>
-          <w:noProof/>
-        </w:rPr>
-        <w:t xml:space="preserve"> км</w:t>
-      </w:r>
-      <w:r>
-        <w:rPr>
-          <w:noProof/>
-        </w:rPr>
-        <w:t>/</w:t>
-      </w:r>
-      <w:r>
-        <w:rPr>
-          <w:noProof/>
-        </w:rPr>
-        <w:t>ч</w:t>
-      </w:r>
-      <w:r>
-        <w:rPr>
-          <w:noProof/>
-        </w:rPr>
-        <w:t xml:space="preserve"> (</w:t>
-      </w:r>
-      <w:r>
-        <w:rPr>
-          <w:noProof/>
-          <w:lang w:val="en-US"/>
-        </w:rPr>
-        <w:t>U</w:t>
-      </w:r>
-      <w:r>
-        <w:rPr>
-          <w:noProof/>
-        </w:rPr>
-        <w:t>&lt;</w:t>
-      </w:r>
-      <w:r>
-        <w:rPr>
-          <w:noProof/>
-          <w:lang w:val="en-US"/>
-        </w:rPr>
-        <w:t>V</w:t>
-      </w:r>
-      <w:r>
-        <w:rPr>
-          <w:noProof/>
-        </w:rPr>
-        <w:t xml:space="preserve">). </w:t>
-      </w:r>
-      <w:r>
-        <w:rPr>
-          <w:noProof/>
-        </w:rPr>
-        <w:t>Время движения лодки по озеру Т</w:t>
-      </w:r>
-      <w:r>
-        <w:rPr>
-          <w:noProof/>
-          <w:vertAlign w:val="subscript"/>
-        </w:rPr>
-        <w:t xml:space="preserve">1 </w:t>
-      </w:r>
-      <w:r>
-        <w:rPr>
-          <w:noProof/>
-        </w:rPr>
-        <w:t>ч,</w:t>
-      </w:r>
-      <w:r>
-        <w:rPr>
-          <w:noProof/>
-        </w:rPr>
-        <w:t xml:space="preserve"> а по реке (против течения) – Т</w:t>
-      </w:r>
-      <w:r>
-        <w:rPr>
-          <w:noProof/>
-          <w:vertAlign w:val="subscript"/>
-        </w:rPr>
-        <w:t>2</w:t>
-      </w:r>
-      <w:r>
-        <w:rPr>
-          <w:noProof/>
-        </w:rPr>
-        <w:t xml:space="preserve"> ч. Опредилите путь </w:t>
-      </w:r>
-      <w:r>
-        <w:rPr>
-          <w:noProof/>
-          <w:lang w:val="en-US"/>
-        </w:rPr>
-        <w:t>S</w:t>
-      </w:r>
-      <w:r>
-        <w:rPr>
-          <w:noProof/>
-        </w:rPr>
-        <w:t xml:space="preserve">, </w:t>
-      </w:r>
-      <w:r>
-        <w:rPr>
-          <w:noProof/>
-        </w:rPr>
-        <w:t xml:space="preserve">пройденной лодкой (путь = время * скорость). Учесть, что при </w:t>
-      </w:r>
-      <w:r>
-        <w:rPr>
-          <w:noProof/>
-        </w:rPr>
-        <w:lastRenderedPageBreak/>
-        <w:t>движении против течения скорость лодки уменьшается на велечину скорости течения.</w:t>
-      </w:r>
-      <w:r>
-        <w:rPr>
-          <w:noProof/>
-        </w:rPr>
-        <w:t xml:space="preserve"> </w:t>
-      </w:r>
+        <w:ind w:left="284" w:right="284" w:firstLine="851"/>
+        <w:rPr>
+          <w:noProof/>
+        </w:rPr>
+      </w:pPr>
     </w:p>
     <w:p>
       <w:pPr>
         <w:spacing w:line="360" w:lineRule="auto"/>
-        <w:ind w:right="284"/>
-        <w:jc w:val="center"/>
+        <w:ind w:left="284" w:right="284" w:firstLine="851"/>
+        <w:rPr>
+          <w:noProof/>
+        </w:rPr>
+      </w:pPr>
+      <w:r>
+        <w:rPr>
+          <w:noProof/>
+        </w:rPr>
+        <w:tab/>
+      </w:r>
+      <w:r>
+        <w:rPr>
+          <w:noProof/>
+        </w:rPr>
+        <w:t>Задание 4</w:t>
+      </w:r>
+      <w:r>
+        <w:rPr>
+          <w:noProof/>
+        </w:rPr>
+        <w:t xml:space="preserve">. </w:t>
+      </w:r>
+      <w:r>
+        <w:rPr>
+          <w:noProof/>
+        </w:rPr>
+        <w:t xml:space="preserve">Скорость лодки в стоячей </w:t>
+      </w:r>
+      <w:r>
+        <w:rPr>
+          <w:noProof/>
+          <w:lang w:val="en-US"/>
+        </w:rPr>
+        <w:t>V</w:t>
+      </w:r>
+      <w:r>
+        <w:rPr>
+          <w:noProof/>
+        </w:rPr>
+        <w:t xml:space="preserve"> км</w:t>
+      </w:r>
+      <w:r>
+        <w:rPr>
+          <w:noProof/>
+        </w:rPr>
+        <w:t>/</w:t>
+      </w:r>
+      <w:r>
+        <w:rPr>
+          <w:noProof/>
+        </w:rPr>
+        <w:t xml:space="preserve">ч, скорость течения реки </w:t>
+      </w:r>
+      <w:r>
+        <w:rPr>
+          <w:noProof/>
+          <w:lang w:val="en-US"/>
+        </w:rPr>
+        <w:t>U</w:t>
+      </w:r>
+      <w:r>
+        <w:rPr>
+          <w:noProof/>
+        </w:rPr>
+        <w:t xml:space="preserve"> км</w:t>
+      </w:r>
+      <w:r>
+        <w:rPr>
+          <w:noProof/>
+        </w:rPr>
+        <w:t>/</w:t>
+      </w:r>
+      <w:r>
+        <w:rPr>
+          <w:noProof/>
+        </w:rPr>
+        <w:t>ч</w:t>
+      </w:r>
+      <w:r>
+        <w:rPr>
+          <w:noProof/>
+        </w:rPr>
+        <w:t xml:space="preserve"> (</w:t>
+      </w:r>
+      <w:r>
+        <w:rPr>
+          <w:noProof/>
+          <w:lang w:val="en-US"/>
+        </w:rPr>
+        <w:t>U</w:t>
+      </w:r>
+      <w:r>
+        <w:rPr>
+          <w:noProof/>
+        </w:rPr>
+        <w:t>&lt;</w:t>
+      </w:r>
+      <w:r>
+        <w:rPr>
+          <w:noProof/>
+          <w:lang w:val="en-US"/>
+        </w:rPr>
+        <w:t>V</w:t>
+      </w:r>
+      <w:r>
+        <w:rPr>
+          <w:noProof/>
+        </w:rPr>
+        <w:t xml:space="preserve">). </w:t>
+      </w:r>
+      <w:r>
+        <w:rPr>
+          <w:noProof/>
+        </w:rPr>
+        <w:t>Время движения лодки по озеру Т</w:t>
+      </w:r>
+      <w:r>
+        <w:rPr>
+          <w:noProof/>
+          <w:vertAlign w:val="subscript"/>
+        </w:rPr>
+        <w:t xml:space="preserve">1 </w:t>
+      </w:r>
+      <w:r>
+        <w:rPr>
+          <w:noProof/>
+        </w:rPr>
+        <w:t>ч,</w:t>
+      </w:r>
+      <w:r>
+        <w:rPr>
+          <w:noProof/>
+        </w:rPr>
+        <w:t xml:space="preserve"> а по реке (против течения) – Т</w:t>
+      </w:r>
+      <w:r>
+        <w:rPr>
+          <w:noProof/>
+          <w:vertAlign w:val="subscript"/>
+        </w:rPr>
+        <w:t>2</w:t>
+      </w:r>
+      <w:r>
+        <w:rPr>
+          <w:noProof/>
+        </w:rPr>
+        <w:t xml:space="preserve"> ч. Опредилите путь </w:t>
+      </w:r>
+      <w:r>
+        <w:rPr>
+          <w:noProof/>
+          <w:lang w:val="en-US"/>
+        </w:rPr>
+        <w:t>S</w:t>
+      </w:r>
+      <w:r>
+        <w:rPr>
+          <w:noProof/>
+        </w:rPr>
+        <w:t xml:space="preserve">, </w:t>
+      </w:r>
+      <w:r>
+        <w:rPr>
+          <w:noProof/>
+        </w:rPr>
+        <w:t>пройденной лодкой (путь = время * скорость). Учесть, что при движении против течения скорость лодки уменьшается на велечину скорости течения.</w:t>
+      </w:r>
+      <w:r>
+        <w:rPr>
+          <w:noProof/>
+        </w:rPr>
+        <w:t xml:space="preserve"> </w:t>
+      </w:r>
+    </w:p>
+    <w:p>
+      <w:pPr>
+        <w:spacing w:line="360" w:lineRule="auto"/>
+        <w:ind w:left="284" w:right="284" w:firstLine="851"/>
         <w:rPr>
           <w:noProof/>
         </w:rPr>
@@ -1122,76 +1159,89 @@
     <w:p>
       <w:pPr>
         <w:spacing w:line="360" w:lineRule="auto"/>
-        <w:ind w:right="284"/>
-        <w:jc w:val="center"/>
-        <w:rPr>
-          <w:noProof/>
-          <w:lang w:val="en-US"/>
-        </w:rPr>
-      </w:pPr>
-      <w:r>
-        <w:rPr>
-          <w:noProof/>
-        </w:rPr>
-        <w:t xml:space="preserve">Рисунок 7 – код </w:t>
-      </w:r>
-      <w:r>
-        <w:rPr>
-          <w:noProof/>
-          <w:lang w:val="en-US"/>
-        </w:rPr>
-        <w:t>begin35</w:t>
+        <w:ind w:left="284" w:right="284" w:firstLine="851"/>
+        <w:rPr>
+          <w:noProof/>
+        </w:rPr>
+      </w:pPr>
+      <w:r>
+        <w:rPr>
+          <w:noProof/>
+        </w:rPr>
+        <w:t xml:space="preserve">Рисунок </w:t>
+      </w:r>
+      <w:r>
+        <w:rPr>
+          <w:noProof/>
+        </w:rPr>
+        <w:t>2.7 – Код четветого задания</w:t>
       </w:r>
     </w:p>
     <w:p>
       <w:pPr>
         <w:spacing w:line="360" w:lineRule="auto"/>
-        <w:ind w:right="284"/>
-        <w:jc w:val="center"/>
-        <w:rPr>
-          <w:noProof/>
-        </w:rPr>
-      </w:pPr>
-      <w:r>
-        <w:rPr>
-          <w:noProof/>
-        </w:rPr>
-        <w:object w:dxaOrig="2295" w:dyaOrig="3174">
+        <w:ind w:left="284" w:right="284" w:firstLine="851"/>
+        <w:rPr>
+          <w:noProof/>
+        </w:rPr>
+      </w:pPr>
+    </w:p>
+    <w:p>
+      <w:pPr>
+        <w:spacing w:line="360" w:lineRule="auto"/>
+        <w:ind w:left="284" w:right="284" w:firstLine="851"/>
+        <w:rPr>
+          <w:noProof/>
+        </w:rPr>
+      </w:pPr>
+      <w:r>
+        <w:rPr>
+          <w:noProof/>
+        </w:rPr>
+        <w:pict>
           <v:shape id="_x0000_i1035" type="#_x0000_t75" style="width:114.75pt;height:159pt">
             <v:imagedata r:id="rId18" o:title=""/>
           </v:shape>
-        </w:object>
+        </w:pict>
       </w:r>
     </w:p>
     <w:p>
       <w:pPr>
         <w:spacing w:line="360" w:lineRule="auto"/>
-        <w:ind w:right="284"/>
-        <w:jc w:val="center"/>
-        <w:rPr>
-          <w:noProof/>
-          <w:lang w:val="en-US"/>
-        </w:rPr>
-      </w:pPr>
-      <w:r>
-        <w:rPr>
-          <w:noProof/>
-        </w:rPr>
-        <w:t xml:space="preserve">Блок-схема 4 – </w:t>
-      </w:r>
-      <w:r>
-        <w:rPr>
-          <w:noProof/>
-          <w:lang w:val="en-US"/>
-        </w:rPr>
-        <w:t>begin35</w:t>
+        <w:ind w:left="284" w:right="284" w:firstLine="851"/>
+        <w:rPr>
+          <w:noProof/>
+        </w:rPr>
+      </w:pPr>
+      <w:r>
+        <w:rPr>
+          <w:noProof/>
+        </w:rPr>
+        <w:t xml:space="preserve">Блок-схема </w:t>
+      </w:r>
+      <w:r>
+        <w:rPr>
+          <w:noProof/>
+        </w:rPr>
+        <w:t>2.</w:t>
+      </w:r>
+      <w:r>
+        <w:rPr>
+          <w:noProof/>
+        </w:rPr>
+        <w:t xml:space="preserve">4 – </w:t>
+      </w:r>
+      <w:r>
+        <w:rPr>
+          <w:noProof/>
+        </w:rPr>
+        <w:t>Блок-схема четветого задания</w:t>
       </w:r>
     </w:p>
     <w:p>
       <w:pPr>
         <w:spacing w:line="360" w:lineRule="auto"/>
-        <w:ind w:right="284"/>
-        <w:jc w:val="center"/>
+        <w:ind w:left="284" w:right="284" w:firstLine="851"/>
         <w:rPr>
           <w:noProof/>
         </w:rPr>
@@ -1210,31 +1260,28 @@
     <w:p>
       <w:pPr>
         <w:spacing w:line="360" w:lineRule="auto"/>
-        <w:ind w:right="284"/>
-        <w:jc w:val="center"/>
-        <w:rPr>
-          <w:noProof/>
-          <w:lang w:val="en-US"/>
-        </w:rPr>
-      </w:pPr>
-      <w:r>
-        <w:rPr>
-          <w:noProof/>
-        </w:rPr>
-        <w:t xml:space="preserve">Рисунок 8 – вывод </w:t>
-      </w:r>
-      <w:r>
-        <w:rPr>
-          <w:noProof/>
-          <w:lang w:val="en-US"/>
-        </w:rPr>
-        <w:t>begin35.</w:t>
+        <w:ind w:left="284" w:right="284" w:firstLine="851"/>
+        <w:rPr>
+          <w:noProof/>
+        </w:rPr>
+      </w:pPr>
+      <w:r>
+        <w:rPr>
+          <w:noProof/>
+        </w:rPr>
+        <w:t xml:space="preserve">Рисунок </w:t>
+      </w:r>
+      <w:r>
+        <w:rPr>
+          <w:noProof/>
+        </w:rPr>
+        <w:t>2.8 – Вывод четветого задания</w:t>
       </w:r>
     </w:p>
     <w:p>
       <w:pPr>
         <w:spacing w:line="360" w:lineRule="auto"/>
-        <w:ind w:right="284"/>
+        <w:ind w:left="284" w:right="284" w:firstLine="851"/>
         <w:jc w:val="center"/>
         <w:rPr>
           <w:noProof/>
@@ -1244,7 +1291,7 @@
     <w:p>
       <w:pPr>
         <w:spacing w:line="360" w:lineRule="auto"/>
-        <w:ind w:left="284" w:right="284" w:firstLine="424"/>
+        <w:ind w:left="284" w:right="284" w:firstLine="851"/>
       </w:pPr>
       <w:r>
         <w:rPr>
@@ -1269,10 +1316,15 @@
       </w:r>
     </w:p>
     <w:sectPr>
-      <w:headerReference w:type="default" r:id="rId20"/>
-      <w:footerReference w:type="default" r:id="rId21"/>
+      <w:headerReference w:type="even" r:id="rId20"/>
+      <w:headerReference w:type="default" r:id="rId21"/>
+      <w:footerReference w:type="even" r:id="rId22"/>
+      <w:footerReference w:type="default" r:id="rId23"/>
+      <w:headerReference w:type="first" r:id="rId24"/>
+      <w:footerReference w:type="first" r:id="rId25"/>
       <w:pgSz w:w="11906" w:h="16838"/>
       <w:pgMar w:top="851" w:right="282" w:bottom="1702" w:left="1120" w:header="567" w:footer="178" w:gutter="0"/>
+      <w:pgNumType w:start="6"/>
       <w:cols w:space="708"/>
       <w:docGrid w:linePitch="360"/>
     </w:sectPr>
@@ -1300,6 +1352,16 @@
 </file>
 
 <file path=word/footer1.xml><?xml version="1.0" encoding="utf-8"?>
+<w:ftr xmlns:ve="http://schemas.openxmlformats.org/markup-compatibility/2006" xmlns:o="urn:schemas-microsoft-com:office:office" xmlns:r="http://schemas.openxmlformats.org/officeDocument/2006/relationships" xmlns:m="http://schemas.openxmlformats.org/officeDocument/2006/math" xmlns:v="urn:schemas-microsoft-com:vml" xmlns:wp="http://schemas.openxmlformats.org/drawingml/2006/wordprocessingDrawing" xmlns:w10="urn:schemas-microsoft-com:office:word" xmlns:w="http://schemas.openxmlformats.org/wordprocessingml/2006/main" xmlns:wne="http://schemas.microsoft.com/office/word/2006/wordml">
+  <w:p>
+    <w:pPr>
+      <w:pStyle w:val="a7"/>
+    </w:pPr>
+  </w:p>
+</w:ftr>
+</file>
+
+<file path=word/footer2.xml><?xml version="1.0" encoding="utf-8"?>
 <w:ftr xmlns:ve="http://schemas.openxmlformats.org/markup-compatibility/2006" xmlns:o="urn:schemas-microsoft-com:office:office" xmlns:r="http://schemas.openxmlformats.org/officeDocument/2006/relationships" xmlns:m="http://schemas.openxmlformats.org/officeDocument/2006/math" xmlns:v="urn:schemas-microsoft-com:vml" xmlns:wp="http://schemas.openxmlformats.org/drawingml/2006/wordprocessingDrawing" xmlns:w10="urn:schemas-microsoft-com:office:word" xmlns:w="http://schemas.openxmlformats.org/wordprocessingml/2006/main" xmlns:wne="http://schemas.microsoft.com/office/word/2006/wordml">
   <w:p>
     <w:pPr>
@@ -1323,6 +1385,16 @@
 </w:ftr>
 </file>
 
+<file path=word/footer3.xml><?xml version="1.0" encoding="utf-8"?>
+<w:ftr xmlns:ve="http://schemas.openxmlformats.org/markup-compatibility/2006" xmlns:o="urn:schemas-microsoft-com:office:office" xmlns:r="http://schemas.openxmlformats.org/officeDocument/2006/relationships" xmlns:m="http://schemas.openxmlformats.org/officeDocument/2006/math" xmlns:v="urn:schemas-microsoft-com:vml" xmlns:wp="http://schemas.openxmlformats.org/drawingml/2006/wordprocessingDrawing" xmlns:w10="urn:schemas-microsoft-com:office:word" xmlns:w="http://schemas.openxmlformats.org/wordprocessingml/2006/main" xmlns:wne="http://schemas.microsoft.com/office/word/2006/wordml">
+  <w:p>
+    <w:pPr>
+      <w:pStyle w:val="a7"/>
+    </w:pPr>
+  </w:p>
+</w:ftr>
+</file>
+
 <file path=word/footnotes.xml><?xml version="1.0" encoding="utf-8"?>
 <w:footnotes xmlns:ve="http://schemas.openxmlformats.org/markup-compatibility/2006" xmlns:o="urn:schemas-microsoft-com:office:office" xmlns:r="http://schemas.openxmlformats.org/officeDocument/2006/relationships" xmlns:m="http://schemas.openxmlformats.org/officeDocument/2006/math" xmlns:v="urn:schemas-microsoft-com:vml" xmlns:wp="http://schemas.openxmlformats.org/drawingml/2006/wordprocessingDrawing" xmlns:w10="urn:schemas-microsoft-com:office:word" xmlns:w="http://schemas.openxmlformats.org/wordprocessingml/2006/main" xmlns:wne="http://schemas.microsoft.com/office/word/2006/wordml">
   <w:footnote w:type="separator" w:id="0">
@@ -1343,6 +1415,16 @@
 </file>
 
 <file path=word/header1.xml><?xml version="1.0" encoding="utf-8"?>
+<w:hdr xmlns:ve="http://schemas.openxmlformats.org/markup-compatibility/2006" xmlns:o="urn:schemas-microsoft-com:office:office" xmlns:r="http://schemas.openxmlformats.org/officeDocument/2006/relationships" xmlns:m="http://schemas.openxmlformats.org/officeDocument/2006/math" xmlns:v="urn:schemas-microsoft-com:vml" xmlns:wp="http://schemas.openxmlformats.org/drawingml/2006/wordprocessingDrawing" xmlns:w10="urn:schemas-microsoft-com:office:word" xmlns:w="http://schemas.openxmlformats.org/wordprocessingml/2006/main" xmlns:wne="http://schemas.microsoft.com/office/word/2006/wordml">
+  <w:p>
+    <w:pPr>
+      <w:pStyle w:val="a6"/>
+    </w:pPr>
+  </w:p>
+</w:hdr>
+</file>
+
+<file path=word/header2.xml><?xml version="1.0" encoding="utf-8"?>
 <w:hdr xmlns:ve="http://schemas.openxmlformats.org/markup-compatibility/2006" xmlns:o="urn:schemas-microsoft-com:office:office" xmlns:r="http://schemas.openxmlformats.org/officeDocument/2006/relationships" xmlns:m="http://schemas.openxmlformats.org/officeDocument/2006/math" xmlns:v="urn:schemas-microsoft-com:vml" xmlns:wp="http://schemas.openxmlformats.org/drawingml/2006/wordprocessingDrawing" xmlns:w10="urn:schemas-microsoft-com:office:word" xmlns:w="http://schemas.openxmlformats.org/wordprocessingml/2006/main" xmlns:wne="http://schemas.microsoft.com/office/word/2006/wordml">
   <w:p>
     <w:pPr>
@@ -1448,19 +1530,7 @@
                     <w:rPr>
                       <w:sz w:val="18"/>
                     </w:rPr>
-                    <w:t>По</w:t>
-                  </w:r>
-                  <w:r>
-                    <w:rPr>
-                      <w:sz w:val="18"/>
-                    </w:rPr>
-                    <w:t>д</w:t>
-                  </w:r>
-                  <w:r>
-                    <w:rPr>
-                      <w:sz w:val="18"/>
-                    </w:rPr>
-                    <w:t>пись</w:t>
+                    <w:t>Подпись</w:t>
                   </w:r>
                 </w:p>
               </w:txbxContent>
@@ -1511,7 +1581,19 @@
           <v:rect id="_x0000_s2267" style="position:absolute;left:18949;top:19435;width:1001;height:423" filled="f" stroked="f" strokeweight=".25pt">
             <v:textbox style="mso-next-textbox:#_x0000_s2267" inset="1pt,1pt,1pt,1pt">
               <w:txbxContent>
-                <w:p/>
+                <w:p>
+                  <w:pPr>
+                    <w:jc w:val="center"/>
+                  </w:pPr>
+                  <w:fldSimple w:instr=" PAGE   \* MERGEFORMAT ">
+                    <w:r>
+                      <w:rPr>
+                        <w:noProof/>
+                      </w:rPr>
+                      <w:t>6</w:t>
+                    </w:r>
+                  </w:fldSimple>
+                </w:p>
               </w:txbxContent>
             </v:textbox>
           </v:rect>
@@ -1565,6 +1647,16 @@
         </v:group>
       </w:pict>
     </w:r>
+  </w:p>
+</w:hdr>
+</file>
+
+<file path=word/header3.xml><?xml version="1.0" encoding="utf-8"?>
+<w:hdr xmlns:ve="http://schemas.openxmlformats.org/markup-compatibility/2006" xmlns:o="urn:schemas-microsoft-com:office:office" xmlns:r="http://schemas.openxmlformats.org/officeDocument/2006/relationships" xmlns:m="http://schemas.openxmlformats.org/officeDocument/2006/math" xmlns:v="urn:schemas-microsoft-com:vml" xmlns:wp="http://schemas.openxmlformats.org/drawingml/2006/wordprocessingDrawing" xmlns:w10="urn:schemas-microsoft-com:office:word" xmlns:w="http://schemas.openxmlformats.org/wordprocessingml/2006/main" xmlns:wne="http://schemas.microsoft.com/office/word/2006/wordml">
+  <w:p>
+    <w:pPr>
+      <w:pStyle w:val="a6"/>
+    </w:pPr>
   </w:p>
 </w:hdr>
 </file>
@@ -4677,11 +4769,16 @@
   </w:style>
   <w:style w:type="character" w:default="1" w:styleId="a0">
     <w:name w:val="Default Paragraph Font"/>
+    <w:uiPriority w:val="1"/>
     <w:semiHidden/>
+    <w:unhideWhenUsed/>
   </w:style>
   <w:style w:type="table" w:default="1" w:styleId="a1">
     <w:name w:val="Normal Table"/>
+    <w:uiPriority w:val="99"/>
     <w:semiHidden/>
+    <w:unhideWhenUsed/>
+    <w:qFormat/>
     <w:tblPr>
       <w:tblInd w:w="0" w:type="dxa"/>
       <w:tblCellMar>
@@ -4694,7 +4791,9 @@
   </w:style>
   <w:style w:type="numbering" w:default="1" w:styleId="a2">
     <w:name w:val="No List"/>
+    <w:uiPriority w:val="99"/>
     <w:semiHidden/>
+    <w:unhideWhenUsed/>
   </w:style>
   <w:style w:type="paragraph" w:customStyle="1" w:styleId="a3">
     <w:name w:val="Чертежный"/>
